--- a/rus/docx/33.content.docx
+++ b/rus/docx/33.content.docx
@@ -4,39 +4,88 @@
   <w:body>
     <w:p/>
     <w:p>
-      <w:r/>
+      <w:pPr/>
+      <w:r>
+        <w:rPr>
+          <w:lang w:val="ru_RU" w:bidi="ru_RU"/>
+        </w:rPr>
+      </w:r>
     </w:p>
     <w:p>
       <w:pPr>
         <w:pStyle w:val="Heading2"/>
       </w:pPr>
       <w:r>
-        <w:t>License Information</w:t>
-      </w:r>
-      <w:r/>
+        <w:rPr>
+          <w:lang w:val="ru_RU" w:bidi="ru_RU"/>
+        </w:rPr>
+        <w:t>Resource: Study Notes - Book Intros (Biblica)</w:t>
+      </w:r>
+      <w:r>
+        <w:rPr>
+          <w:lang w:val="ru_RU" w:bidi="ru_RU"/>
+        </w:rPr>
+      </w:r>
     </w:p>
     <w:p>
-      <w:r/>
+      <w:pPr>
+        <w:pStyle w:val="Heading2"/>
+      </w:pPr>
+      <w:r>
+        <w:rPr>
+          <w:lang w:val="ru_RU" w:bidi="ru_RU"/>
+        </w:rPr>
+        <w:t>License Information</w:t>
+      </w:r>
+      <w:r>
+        <w:rPr>
+          <w:lang w:val="ru_RU" w:bidi="ru_RU"/>
+        </w:rPr>
+      </w:r>
+    </w:p>
+    <w:p>
+      <w:pPr/>
+      <w:r>
+        <w:rPr>
+          <w:lang w:val="ru_RU" w:bidi="ru_RU"/>
+        </w:rPr>
+      </w:r>
       <w:r>
         <w:rPr>
           <w:b/>
-        </w:rPr>
-        <w:t>Biblica Study Notes (Book Intros)</w:t>
-      </w:r>
-      <w:r>
+          <w:lang w:val="ru_RU" w:bidi="ru_RU"/>
+        </w:rPr>
+        <w:t>Study Notes - Book Intros (Biblica)</w:t>
+      </w:r>
+      <w:r>
+        <w:rPr>
+          <w:lang w:val="ru_RU" w:bidi="ru_RU"/>
+        </w:rPr>
         <w:t xml:space="preserve"> (Russian) is based on</w:t>
       </w:r>
       <w:r>
+        <w:rPr>
+          <w:lang w:val="ru_RU" w:bidi="ru_RU"/>
+        </w:rPr>
         <w:t xml:space="preserve">: </w:t>
       </w:r>
       <w:r>
+        <w:rPr>
+          <w:lang w:val="ru_RU" w:bidi="ru_RU"/>
+        </w:rPr>
         <w:t>Biblica Study Notes</w:t>
       </w:r>
       <w:r>
+        <w:rPr>
+          <w:lang w:val="ru_RU" w:bidi="ru_RU"/>
+        </w:rPr>
         <w:t xml:space="preserve">, </w:t>
       </w:r>
       <w:hyperlink r:id="rId13">
         <w:r>
+          <w:rPr>
+            <w:lang w:val="ru_RU" w:bidi="ru_RU"/>
+          </w:rPr>
           <w:rPr>
             <w:color w:val="0000EE"/>
             <w:u w:val="single"/>
@@ -45,10 +94,16 @@
         </w:r>
       </w:hyperlink>
       <w:r>
+        <w:rPr>
+          <w:lang w:val="ru_RU" w:bidi="ru_RU"/>
+        </w:rPr>
         <w:t xml:space="preserve">, 2023, which is licensed under a </w:t>
       </w:r>
       <w:hyperlink r:id="rId14">
         <w:r>
+          <w:rPr>
+            <w:lang w:val="ru_RU" w:bidi="ru_RU"/>
+          </w:rPr>
           <w:rPr>
             <w:color w:val="0000EE"/>
             <w:u w:val="single"/>
@@ -57,24 +112,50 @@
         </w:r>
       </w:hyperlink>
       <w:r>
+        <w:rPr>
+          <w:lang w:val="ru_RU" w:bidi="ru_RU"/>
+        </w:rPr>
         <w:t>.</w:t>
       </w:r>
-      <w:r/>
+      <w:r>
+        <w:rPr>
+          <w:lang w:val="ru_RU" w:bidi="ru_RU"/>
+        </w:rPr>
+      </w:r>
     </w:p>
     <w:p>
-      <w:r/>
-      <w:r>
+      <w:pPr/>
+      <w:r>
+        <w:rPr>
+          <w:lang w:val="ru_RU" w:bidi="ru_RU"/>
+        </w:rPr>
+      </w:r>
+      <w:r>
+        <w:rPr>
+          <w:lang w:val="ru_RU" w:bidi="ru_RU"/>
+        </w:rPr>
         <w:t>This PDF version is provided under the same license.</w:t>
       </w:r>
-      <w:r/>
-      <w:r/>
+      <w:r>
+        <w:rPr>
+          <w:lang w:val="ru_RU" w:bidi="ru_RU"/>
+        </w:rPr>
+      </w:r>
+      <w:r>
+        <w:rPr>
+          <w:lang w:val="ru_RU" w:bidi="ru_RU"/>
+        </w:rPr>
+      </w:r>
     </w:p>
     <w:p>
       <w:pPr>
         <w:pStyle w:val="Heading1"/>
       </w:pPr>
       <w:r>
-        <w:t>Biblica Study Notes (Book Intros)</w:t>
+        <w:rPr>
+          <w:lang w:val="ru_RU" w:bidi="ru_RU"/>
+        </w:rPr>
+        <w:t>Study Notes - Book Intros (Biblica)</w:t>
       </w:r>
     </w:p>
     <w:p>
@@ -96,31 +177,136 @@
       </w:pPr>
     </w:p>
     <w:p>
-      <w:r/>
+      <w:pPr/>
+      <w:r>
+        <w:rPr>
+          <w:lang w:val="ru_RU" w:bidi="ru_RU"/>
+        </w:rPr>
+      </w:r>
     </w:p>
     <w:p>
       <w:pPr>
         <w:pStyle w:val="Heading2"/>
       </w:pPr>
       <w:r>
-        <w:t>Книга пророка Михея</w:t>
-      </w:r>
-      <w:r/>
+        <w:rPr>
+          <w:lang w:val="ru_RU" w:bidi="ru_RU"/>
+        </w:rPr>
+        <w:t>MIC</w:t>
+      </w:r>
+      <w:r>
+        <w:rPr>
+          <w:lang w:val="ru_RU" w:bidi="ru_RU"/>
+        </w:rPr>
+      </w:r>
     </w:p>
     <w:p>
-      <w:r/>
+      <w:pPr/>
+      <w:r>
+        <w:rPr>
+          <w:lang w:val="ru_RU" w:bidi="ru_RU"/>
+        </w:rPr>
+      </w:r>
+      <w:r>
+        <w:rPr>
+          <w:i/>
+          <w:lang w:val="ru_RU" w:bidi="ru_RU"/>
+        </w:rPr>
+        <w:t>Книга пророка Михея</w:t>
+      </w:r>
+      <w:r>
+        <w:rPr>
+          <w:lang w:val="ru_RU" w:bidi="ru_RU"/>
+        </w:rPr>
+      </w:r>
+    </w:p>
+    <w:p>
+      <w:pPr/>
+      <w:r>
+        <w:rPr>
+          <w:lang w:val="ru_RU" w:bidi="ru_RU"/>
+        </w:rPr>
+      </w:r>
+      <w:r>
+        <w:rPr>
+          <w:lang w:val="ru_RU" w:bidi="ru_RU"/>
+        </w:rPr>
+        <w:t xml:space="preserve"> </w:t>
+      </w:r>
+      <w:r>
+        <w:rPr>
+          <w:lang w:val="ru_RU" w:bidi="ru_RU"/>
+        </w:rPr>
+      </w:r>
+      <w:r>
+        <w:rPr>
+          <w:lang w:val="ru_RU" w:bidi="ru_RU"/>
+        </w:rPr>
+      </w:r>
+    </w:p>
+    <w:p>
+      <w:pPr>
+        <w:sectPr>
+          <w:footnotePr>
+            <w:numRestart w:val="eachSect"/>
+          </w:footnotePr>
+          <w:type w:val="continuous"/>
+          <w:pgSz w:w="12240" w:h="15840" w:code="1"/>
+          <w:pgMar w:top="1440" w:right="1440" w:bottom="1440" w:left="1440" w:header="504" w:footer="504" w:gutter="0"/>
+          <w:cols w:space="708"/>
+          <w:titlePg/>
+          <w:docGrid w:linePitch="360"/>
+        </w:sectPr>
+      </w:pPr>
+    </w:p>
+    <w:p>
+      <w:pPr/>
+      <w:r>
+        <w:rPr>
+          <w:lang w:val="ru_RU" w:bidi="ru_RU"/>
+        </w:rPr>
+      </w:r>
+    </w:p>
+    <w:p>
+      <w:pPr>
+        <w:pStyle w:val="Heading2"/>
+      </w:pPr>
+      <w:r>
+        <w:rPr>
+          <w:lang w:val="ru_RU" w:bidi="ru_RU"/>
+        </w:rPr>
+        <w:t>Книга пророка Михея</w:t>
+      </w:r>
+      <w:r>
+        <w:rPr>
+          <w:lang w:val="ru_RU" w:bidi="ru_RU"/>
+        </w:rPr>
+      </w:r>
+    </w:p>
+    <w:p>
+      <w:pPr/>
+      <w:r>
+        <w:rPr>
+          <w:lang w:val="ru_RU" w:bidi="ru_RU"/>
+        </w:rPr>
+      </w:r>
       <w:r>
         <w:rPr>
           <w:b/>
+          <w:lang w:val="ru_RU" w:bidi="ru_RU"/>
         </w:rPr>
         <w:t>Что из себя представляет Книга пророка</w:t>
       </w:r>
       <w:r>
+        <w:rPr>
+          <w:lang w:val="ru_RU" w:bidi="ru_RU"/>
+        </w:rPr>
         <w:t xml:space="preserve"> </w:t>
       </w:r>
       <w:r>
         <w:rPr>
           <w:b/>
+          <w:lang w:val="ru_RU" w:bidi="ru_RU"/>
         </w:rPr>
         <w:t>Михея?</w:t>
       </w:r>
@@ -131,8 +317,15 @@
         <w:spacing w:line="240" w:lineRule="auto"/>
         <w:ind w:left="720"/>
       </w:pPr>
-      <w:r/>
-      <w:r>
+      <w:r>
+        <w:rPr>
+          <w:lang w:val="ru_RU" w:bidi="ru_RU"/>
+        </w:rPr>
+      </w:r>
+      <w:r>
+        <w:rPr>
+          <w:lang w:val="ru_RU" w:bidi="ru_RU"/>
+        </w:rPr>
         <w:t>Книга пророка Михея относится к книгам израильских пророков. В неё входят пророчества от Бога, сказанные пророком Михеем.</w:t>
       </w:r>
     </w:p>
@@ -142,8 +335,15 @@
         <w:spacing w:line="240" w:lineRule="auto"/>
         <w:ind w:left="720"/>
       </w:pPr>
-      <w:r/>
-      <w:r>
+      <w:r>
+        <w:rPr>
+          <w:lang w:val="ru_RU" w:bidi="ru_RU"/>
+        </w:rPr>
+      </w:r>
+      <w:r>
+        <w:rPr>
+          <w:lang w:val="ru_RU" w:bidi="ru_RU"/>
+        </w:rPr>
         <w:t>Пророчества относятся к народу и правителям Северного и Южного Царств.</w:t>
       </w:r>
     </w:p>
@@ -153,8 +353,15 @@
         <w:spacing w:line="240" w:lineRule="auto"/>
         <w:ind w:left="720"/>
       </w:pPr>
-      <w:r/>
-      <w:r>
+      <w:r>
+        <w:rPr>
+          <w:lang w:val="ru_RU" w:bidi="ru_RU"/>
+        </w:rPr>
+      </w:r>
+      <w:r>
+        <w:rPr>
+          <w:lang w:val="ru_RU" w:bidi="ru_RU"/>
+        </w:rPr>
         <w:t>Михей пророчествовал на протяжении многих лет. Он пророчествовал во времена царствования Иофама, Ахаза и Езекии в Южном Царстве. Он пророчествовал примерно с 742 до 687 гг. до н.э.</w:t>
       </w:r>
     </w:p>
@@ -164,8 +371,15 @@
         <w:spacing w:line="240" w:lineRule="auto"/>
         <w:ind w:left="720"/>
       </w:pPr>
-      <w:r/>
-      <w:r>
+      <w:r>
+        <w:rPr>
+          <w:lang w:val="ru_RU" w:bidi="ru_RU"/>
+        </w:rPr>
+      </w:r>
+      <w:r>
+        <w:rPr>
+          <w:lang w:val="ru_RU" w:bidi="ru_RU"/>
+        </w:rPr>
         <w:t>Эти пророчества относятся к событиям, происходившим во времена правления этих царей. В них говорится о событиях, которые произошли гораздо позже. К ним относятся события, когда Ассирия захватила Северное Царство в 722 г. до н.э. В том числе, когда Вавилон захватил Южное Царство в 586 г. до н.э. В них также говорится о событиях, которые ещё не произошли.</w:t>
       </w:r>
     </w:p>
@@ -175,8 +389,15 @@
         <w:spacing w:line="240" w:lineRule="auto"/>
         <w:ind w:left="720"/>
       </w:pPr>
-      <w:r/>
-      <w:r>
+      <w:r>
+        <w:rPr>
+          <w:lang w:val="ru_RU" w:bidi="ru_RU"/>
+        </w:rPr>
+      </w:r>
+      <w:r>
+        <w:rPr>
+          <w:lang w:val="ru_RU" w:bidi="ru_RU"/>
+        </w:rPr>
         <w:t>Пророчества были записаны в виде поэтических речей. Считается, что эти пророчества записал сам пророк Михей.</w:t>
       </w:r>
     </w:p>
@@ -186,16 +407,29 @@
         <w:spacing w:line="240" w:lineRule="auto"/>
         <w:ind w:left="720"/>
       </w:pPr>
-      <w:r/>
-      <w:r>
+      <w:r>
+        <w:rPr>
+          <w:lang w:val="ru_RU" w:bidi="ru_RU"/>
+        </w:rPr>
+      </w:r>
+      <w:r>
+        <w:rPr>
+          <w:lang w:val="ru_RU" w:bidi="ru_RU"/>
+        </w:rPr>
         <w:t>Авторы Нового Завета понимали, что некоторые пророчества Михея исполнились в жизни и служении Иисуса.</w:t>
       </w:r>
     </w:p>
     <w:p>
-      <w:r/>
+      <w:pPr/>
+      <w:r>
+        <w:rPr>
+          <w:lang w:val="ru_RU" w:bidi="ru_RU"/>
+        </w:rPr>
+      </w:r>
       <w:r>
         <w:rPr>
           <w:b/>
+          <w:lang w:val="ru_RU" w:bidi="ru_RU"/>
         </w:rPr>
         <w:t>Для кого была написана эта книга?</w:t>
       </w:r>
@@ -206,16 +440,29 @@
         <w:spacing w:line="240" w:lineRule="auto"/>
         <w:ind w:left="720"/>
       </w:pPr>
-      <w:r/>
-      <w:r>
+      <w:r>
+        <w:rPr>
+          <w:lang w:val="ru_RU" w:bidi="ru_RU"/>
+        </w:rPr>
+      </w:r>
+      <w:r>
+        <w:rPr>
+          <w:lang w:val="ru_RU" w:bidi="ru_RU"/>
+        </w:rPr>
         <w:t>Для народа Северного Царства (Израиля) и для народа Южного Царства (Иудеи).</w:t>
       </w:r>
     </w:p>
     <w:p>
-      <w:r/>
+      <w:pPr/>
+      <w:r>
+        <w:rPr>
+          <w:lang w:val="ru_RU" w:bidi="ru_RU"/>
+        </w:rPr>
+      </w:r>
       <w:r>
         <w:rPr>
           <w:b/>
+          <w:lang w:val="ru_RU" w:bidi="ru_RU"/>
         </w:rPr>
         <w:t>Для чего была написана Книга пророка Михея?</w:t>
       </w:r>
@@ -226,8 +473,15 @@
         <w:spacing w:line="240" w:lineRule="auto"/>
         <w:ind w:left="720"/>
       </w:pPr>
-      <w:r/>
-      <w:r>
+      <w:r>
+        <w:rPr>
+          <w:lang w:val="ru_RU" w:bidi="ru_RU"/>
+        </w:rPr>
+      </w:r>
+      <w:r>
+        <w:rPr>
+          <w:lang w:val="ru_RU" w:bidi="ru_RU"/>
+        </w:rPr>
         <w:t>Чтобы показать грехи народа и правителей Северного и Южного Царств. Михей объяснил, почему Бог собирается совершить над ними суд.</w:t>
       </w:r>
     </w:p>
@@ -237,8 +491,15 @@
         <w:spacing w:line="240" w:lineRule="auto"/>
         <w:ind w:left="720"/>
       </w:pPr>
-      <w:r/>
-      <w:r>
+      <w:r>
+        <w:rPr>
+          <w:lang w:val="ru_RU" w:bidi="ru_RU"/>
+        </w:rPr>
+      </w:r>
+      <w:r>
+        <w:rPr>
+          <w:lang w:val="ru_RU" w:bidi="ru_RU"/>
+        </w:rPr>
         <w:t>Чтобы призвать их поклоняться только Богу и соблюдать Божьи заповеди о том, как относиться к другим.</w:t>
       </w:r>
     </w:p>
@@ -248,16 +509,29 @@
         <w:spacing w:line="240" w:lineRule="auto"/>
         <w:ind w:left="720"/>
       </w:pPr>
-      <w:r/>
-      <w:r>
+      <w:r>
+        <w:rPr>
+          <w:lang w:val="ru_RU" w:bidi="ru_RU"/>
+        </w:rPr>
+      </w:r>
+      <w:r>
+        <w:rPr>
+          <w:lang w:val="ru_RU" w:bidi="ru_RU"/>
+        </w:rPr>
         <w:t>Чтобы дать им надежду на будущее после времени суда. Надежда основывалась на верной любви Бога к ним.</w:t>
       </w:r>
     </w:p>
     <w:p>
-      <w:r/>
+      <w:pPr/>
+      <w:r>
+        <w:rPr>
+          <w:lang w:val="ru_RU" w:bidi="ru_RU"/>
+        </w:rPr>
+      </w:r>
       <w:r>
         <w:rPr>
           <w:b/>
+          <w:lang w:val="ru_RU" w:bidi="ru_RU"/>
         </w:rPr>
         <w:t>Основные идеи</w:t>
       </w:r>
@@ -268,8 +542,15 @@
         <w:spacing w:line="240" w:lineRule="auto"/>
         <w:ind w:left="720"/>
       </w:pPr>
-      <w:r/>
-      <w:r>
+      <w:r>
+        <w:rPr>
+          <w:lang w:val="ru_RU" w:bidi="ru_RU"/>
+        </w:rPr>
+      </w:r>
+      <w:r>
+        <w:rPr>
+          <w:lang w:val="ru_RU" w:bidi="ru_RU"/>
+        </w:rPr>
         <w:t>Правители Северного и Южного Царств подавали очень плохой пример Божьему народу.</w:t>
       </w:r>
     </w:p>
@@ -279,8 +560,15 @@
         <w:spacing w:line="240" w:lineRule="auto"/>
         <w:ind w:left="720"/>
       </w:pPr>
-      <w:r/>
-      <w:r>
+      <w:r>
+        <w:rPr>
+          <w:lang w:val="ru_RU" w:bidi="ru_RU"/>
+        </w:rPr>
+      </w:r>
+      <w:r>
+        <w:rPr>
+          <w:lang w:val="ru_RU" w:bidi="ru_RU"/>
+        </w:rPr>
         <w:t>Верное поклонение истинному Богу ведёт к справедливым поступкам.</w:t>
       </w:r>
     </w:p>
@@ -290,8 +578,15 @@
         <w:spacing w:line="240" w:lineRule="auto"/>
         <w:ind w:left="720"/>
       </w:pPr>
-      <w:r/>
-      <w:r>
+      <w:r>
+        <w:rPr>
+          <w:lang w:val="ru_RU" w:bidi="ru_RU"/>
+        </w:rPr>
+      </w:r>
+      <w:r>
+        <w:rPr>
+          <w:lang w:val="ru_RU" w:bidi="ru_RU"/>
+        </w:rPr>
         <w:t>Бог совершит суд над обоими царствами за то, что они поступали несправедливо.</w:t>
       </w:r>
     </w:p>
@@ -301,48 +596,87 @@
         <w:spacing w:line="240" w:lineRule="auto"/>
         <w:ind w:left="720"/>
       </w:pPr>
-      <w:r/>
-      <w:r>
+      <w:r>
+        <w:rPr>
+          <w:lang w:val="ru_RU" w:bidi="ru_RU"/>
+        </w:rPr>
+      </w:r>
+      <w:r>
+        <w:rPr>
+          <w:lang w:val="ru_RU" w:bidi="ru_RU"/>
+        </w:rPr>
         <w:t>Царь из рода Давида будет править Божьим народом.</w:t>
       </w:r>
     </w:p>
     <w:p>
-      <w:r/>
+      <w:pPr/>
+      <w:r>
+        <w:rPr>
+          <w:lang w:val="ru_RU" w:bidi="ru_RU"/>
+        </w:rPr>
+      </w:r>
       <w:r>
         <w:rPr>
           <w:b/>
+          <w:lang w:val="ru_RU" w:bidi="ru_RU"/>
         </w:rPr>
         <w:t>Содержание</w:t>
       </w:r>
     </w:p>
     <w:p>
-      <w:r/>
+      <w:pPr/>
+      <w:r>
+        <w:rPr>
+          <w:lang w:val="ru_RU" w:bidi="ru_RU"/>
+        </w:rPr>
+      </w:r>
       <w:r>
         <w:rPr>
           <w:b/>
+          <w:lang w:val="ru_RU" w:bidi="ru_RU"/>
         </w:rPr>
         <w:t>Пророчество о суде над Северным и Южным Царствами (1 – 3).</w:t>
       </w:r>
     </w:p>
     <w:p>
-      <w:r/>
+      <w:pPr/>
+      <w:r>
+        <w:rPr>
+          <w:lang w:val="ru_RU" w:bidi="ru_RU"/>
+        </w:rPr>
+      </w:r>
       <w:r>
         <w:rPr>
           <w:b/>
+          <w:lang w:val="ru_RU" w:bidi="ru_RU"/>
         </w:rPr>
         <w:t>Пророчество надежды о Царе из рода Давида (4 – 5).</w:t>
       </w:r>
     </w:p>
     <w:p>
-      <w:r/>
+      <w:pPr/>
+      <w:r>
+        <w:rPr>
+          <w:lang w:val="ru_RU" w:bidi="ru_RU"/>
+        </w:rPr>
+      </w:r>
       <w:r>
         <w:rPr>
           <w:b/>
+          <w:lang w:val="ru_RU" w:bidi="ru_RU"/>
         </w:rPr>
         <w:t>Другие пророчества о суде и надежде (6 ­– 7).</w:t>
       </w:r>
-      <w:r/>
-      <w:r/>
+      <w:r>
+        <w:rPr>
+          <w:lang w:val="ru_RU" w:bidi="ru_RU"/>
+        </w:rPr>
+      </w:r>
+      <w:r>
+        <w:rPr>
+          <w:lang w:val="ru_RU" w:bidi="ru_RU"/>
+        </w:rPr>
+      </w:r>
     </w:p>
     <w:sectPr>
       <w:footnotePr>
@@ -2244,7 +2578,7 @@
     <w:rPrDefault>
       <w:rPr>
         <w:rFonts w:ascii="Times New Roman" w:eastAsia="Times New Roman" w:hAnsi="Times New Roman" w:cs="Times New Roman"/>
-        <w:lang w:val="en-US" w:eastAsia="en-US" w:bidi="ar-SA"/>
+        <w:lang w:val="ru_RU" w:eastAsia="en-US" w:bidi="ar-SA"/>
       </w:rPr>
     </w:rPrDefault>
     <w:pPrDefault/>
